--- a/FinalReport/Final_Report.docx
+++ b/FinalReport/Final_Report.docx
@@ -10,6 +10,7 @@
           <w:docPartUnique/>
         </w:docPartObj>
       </w:sdtPr>
+      <w:sdtEndPr/>
       <w:sdtContent>
         <w:p/>
         <w:tbl>
@@ -43,10 +44,10 @@
                   <w:placeholder>
                     <w:docPart w:val="7C09116869834DB2939206076AD6F607"/>
                   </w:placeholder>
-                  <w:showingPlcHdr/>
                   <w:dataBinding w:prefixMappings="xmlns:ns0='http://schemas.openxmlformats.org/package/2006/metadata/core-properties' xmlns:ns1='http://purl.org/dc/elements/1.1/'" w:xpath="/ns0:coreProperties[1]/ns1:title[1]" w:storeItemID="{6C3C8BC8-F283-45AE-878A-BAB7291924A1}"/>
                   <w:text/>
                 </w:sdtPr>
+                <w:sdtEndPr/>
                 <w:sdtContent>
                   <w:p>
                     <w:pPr>
@@ -64,10 +65,10 @@
                       <w:rPr>
                         <w:rFonts w:asciiTheme="majorHAnsi" w:eastAsiaTheme="majorEastAsia" w:hAnsiTheme="majorHAnsi" w:cstheme="majorBidi"/>
                         <w:color w:val="4472C4" w:themeColor="accent1"/>
-                        <w:sz w:val="88"/>
+                        <w:sz w:val="56"/>
                         <w:szCs w:val="88"/>
                       </w:rPr>
-                      <w:t>[Document title]</w:t>
+                      <w:t>Battery State of Charge Estimation with Youla Parameter Control Design</w:t>
                     </w:r>
                   </w:p>
                 </w:sdtContent>
@@ -135,6 +136,44 @@
                   <w:t>Group Member Names</w:t>
                 </w:r>
               </w:p>
+              <w:p>
+                <w:pPr>
+                  <w:pStyle w:val="NoSpacing"/>
+                  <w:jc w:val="center"/>
+                  <w:rPr>
+                    <w:color w:val="2F5496" w:themeColor="accent1" w:themeShade="BF"/>
+                    <w:sz w:val="24"/>
+                    <w:szCs w:val="24"/>
+                  </w:rPr>
+                </w:pPr>
+                <w:r>
+                  <w:rPr>
+                    <w:color w:val="2F5496" w:themeColor="accent1" w:themeShade="BF"/>
+                    <w:sz w:val="24"/>
+                    <w:szCs w:val="24"/>
+                  </w:rPr>
+                  <w:t>Felipe Valdez, MS</w:t>
+                </w:r>
+              </w:p>
+              <w:p>
+                <w:pPr>
+                  <w:pStyle w:val="NoSpacing"/>
+                  <w:jc w:val="center"/>
+                  <w:rPr>
+                    <w:color w:val="2F5496" w:themeColor="accent1" w:themeShade="BF"/>
+                    <w:sz w:val="24"/>
+                    <w:szCs w:val="24"/>
+                  </w:rPr>
+                </w:pPr>
+                <w:r>
+                  <w:rPr>
+                    <w:color w:val="2F5496" w:themeColor="accent1" w:themeShade="BF"/>
+                    <w:sz w:val="24"/>
+                    <w:szCs w:val="24"/>
+                  </w:rPr>
+                  <w:t>Jonathan Dorsey, MS</w:t>
+                </w:r>
+              </w:p>
             </w:tc>
           </w:tr>
         </w:tbl>
@@ -162,7 +201,7 @@
                 <w:pPr>
                   <w:pStyle w:val="Heading1"/>
                 </w:pPr>
-                <w:bookmarkStart w:id="0" w:name="_Toc9197510"/>
+                <w:bookmarkStart w:id="0" w:name="_Toc10758296"/>
                 <w:r>
                   <w:t>Abstract</w:t>
                 </w:r>
@@ -263,7 +302,7 @@
           <w:r>
             <w:fldChar w:fldCharType="separate"/>
           </w:r>
-          <w:hyperlink w:anchor="_Toc9197510" w:history="1">
+          <w:hyperlink w:anchor="_Toc10758296" w:history="1">
             <w:r>
               <w:rPr>
                 <w:rStyle w:val="Hyperlink"/>
@@ -290,7 +329,7 @@
                 <w:noProof/>
                 <w:webHidden/>
               </w:rPr>
-              <w:instrText xml:space="preserve"> PAGEREF _Toc9197510 \h </w:instrText>
+              <w:instrText xml:space="preserve"> PAGEREF _Toc10758296 \h </w:instrText>
             </w:r>
             <w:r>
               <w:rPr>
@@ -332,7 +371,7 @@
               <w:noProof/>
             </w:rPr>
           </w:pPr>
-          <w:hyperlink w:anchor="_Toc9197511" w:history="1">
+          <w:hyperlink w:anchor="_Toc10758297" w:history="1">
             <w:r>
               <w:rPr>
                 <w:rStyle w:val="Hyperlink"/>
@@ -359,7 +398,7 @@
                 <w:noProof/>
                 <w:webHidden/>
               </w:rPr>
-              <w:instrText xml:space="preserve"> PAGEREF _Toc9197511 \h </w:instrText>
+              <w:instrText xml:space="preserve"> PAGEREF _Toc10758297 \h </w:instrText>
             </w:r>
             <w:r>
               <w:rPr>
@@ -401,7 +440,7 @@
               <w:noProof/>
             </w:rPr>
           </w:pPr>
-          <w:hyperlink w:anchor="_Toc9197512" w:history="1">
+          <w:hyperlink w:anchor="_Toc10758298" w:history="1">
             <w:r>
               <w:rPr>
                 <w:rStyle w:val="Hyperlink"/>
@@ -428,7 +467,7 @@
                 <w:noProof/>
                 <w:webHidden/>
               </w:rPr>
-              <w:instrText xml:space="preserve"> PAGEREF _Toc9197512 \h </w:instrText>
+              <w:instrText xml:space="preserve"> PAGEREF _Toc10758298 \h </w:instrText>
             </w:r>
             <w:r>
               <w:rPr>
@@ -466,15 +505,85 @@
               <w:tab w:val="right" w:leader="dot" w:pos="9350"/>
             </w:tabs>
             <w:rPr>
+              <w:rFonts w:eastAsiaTheme="minorEastAsia"/>
               <w:noProof/>
             </w:rPr>
           </w:pPr>
-          <w:hyperlink w:anchor="_Toc9197513" w:history="1">
+          <w:hyperlink w:anchor="_Toc10758299" w:history="1">
             <w:r>
               <w:rPr>
                 <w:rStyle w:val="Hyperlink"/>
                 <w:noProof/>
               </w:rPr>
+              <w:t>Youla Estimation Design</w:t>
+            </w:r>
+            <w:r>
+              <w:rPr>
+                <w:noProof/>
+                <w:webHidden/>
+              </w:rPr>
+              <w:tab/>
+            </w:r>
+            <w:r>
+              <w:rPr>
+                <w:noProof/>
+                <w:webHidden/>
+              </w:rPr>
+              <w:fldChar w:fldCharType="begin"/>
+            </w:r>
+            <w:r>
+              <w:rPr>
+                <w:noProof/>
+                <w:webHidden/>
+              </w:rPr>
+              <w:instrText xml:space="preserve"> PAGEREF _Toc10758299 \h </w:instrText>
+            </w:r>
+            <w:r>
+              <w:rPr>
+                <w:noProof/>
+                <w:webHidden/>
+              </w:rPr>
+            </w:r>
+            <w:r>
+              <w:rPr>
+                <w:noProof/>
+                <w:webHidden/>
+              </w:rPr>
+              <w:fldChar w:fldCharType="separate"/>
+            </w:r>
+            <w:r>
+              <w:rPr>
+                <w:noProof/>
+                <w:webHidden/>
+              </w:rPr>
+              <w:t>2</w:t>
+            </w:r>
+            <w:r>
+              <w:rPr>
+                <w:noProof/>
+                <w:webHidden/>
+              </w:rPr>
+              <w:fldChar w:fldCharType="end"/>
+            </w:r>
+          </w:hyperlink>
+        </w:p>
+        <w:p>
+          <w:pPr>
+            <w:pStyle w:val="TOC2"/>
+            <w:tabs>
+              <w:tab w:val="right" w:leader="dot" w:pos="9350"/>
+            </w:tabs>
+            <w:rPr>
+              <w:rFonts w:eastAsiaTheme="minorEastAsia"/>
+              <w:noProof/>
+            </w:rPr>
+          </w:pPr>
+          <w:hyperlink w:anchor="_Toc10758300" w:history="1">
+            <w:r>
+              <w:rPr>
+                <w:rStyle w:val="Hyperlink"/>
+                <w:noProof/>
+              </w:rPr>
               <w:t>Figures</w:t>
             </w:r>
             <w:r>
@@ -496,7 +605,7 @@
                 <w:noProof/>
                 <w:webHidden/>
               </w:rPr>
-              <w:instrText xml:space="preserve"> PAGEREF _Toc9197513 \h </w:instrText>
+              <w:instrText xml:space="preserve"> PAGEREF _Toc10758300 \h </w:instrText>
             </w:r>
             <w:r>
               <w:rPr>
@@ -517,6 +626,831 @@
                 <w:webHidden/>
               </w:rPr>
               <w:t>2</w:t>
+            </w:r>
+            <w:r>
+              <w:rPr>
+                <w:noProof/>
+                <w:webHidden/>
+              </w:rPr>
+              <w:fldChar w:fldCharType="end"/>
+            </w:r>
+          </w:hyperlink>
+        </w:p>
+        <w:p>
+          <w:pPr>
+            <w:pStyle w:val="TOC2"/>
+            <w:tabs>
+              <w:tab w:val="right" w:leader="dot" w:pos="9350"/>
+            </w:tabs>
+            <w:rPr>
+              <w:rFonts w:eastAsiaTheme="minorEastAsia"/>
+              <w:noProof/>
+            </w:rPr>
+          </w:pPr>
+          <w:hyperlink w:anchor="_Toc10758301" w:history="1">
+            <w:r>
+              <w:rPr>
+                <w:rStyle w:val="Hyperlink"/>
+                <w:noProof/>
+              </w:rPr>
+              <w:t>Tables</w:t>
+            </w:r>
+            <w:r>
+              <w:rPr>
+                <w:noProof/>
+                <w:webHidden/>
+              </w:rPr>
+              <w:tab/>
+            </w:r>
+            <w:r>
+              <w:rPr>
+                <w:noProof/>
+                <w:webHidden/>
+              </w:rPr>
+              <w:fldChar w:fldCharType="begin"/>
+            </w:r>
+            <w:r>
+              <w:rPr>
+                <w:noProof/>
+                <w:webHidden/>
+              </w:rPr>
+              <w:instrText xml:space="preserve"> PAGEREF _Toc10758301 \h </w:instrText>
+            </w:r>
+            <w:r>
+              <w:rPr>
+                <w:noProof/>
+                <w:webHidden/>
+              </w:rPr>
+            </w:r>
+            <w:r>
+              <w:rPr>
+                <w:noProof/>
+                <w:webHidden/>
+              </w:rPr>
+              <w:fldChar w:fldCharType="separate"/>
+            </w:r>
+            <w:r>
+              <w:rPr>
+                <w:noProof/>
+                <w:webHidden/>
+              </w:rPr>
+              <w:t>2</w:t>
+            </w:r>
+            <w:r>
+              <w:rPr>
+                <w:noProof/>
+                <w:webHidden/>
+              </w:rPr>
+              <w:fldChar w:fldCharType="end"/>
+            </w:r>
+          </w:hyperlink>
+        </w:p>
+        <w:p>
+          <w:pPr>
+            <w:pStyle w:val="TOC2"/>
+            <w:tabs>
+              <w:tab w:val="right" w:leader="dot" w:pos="9350"/>
+            </w:tabs>
+            <w:rPr>
+              <w:rFonts w:eastAsiaTheme="minorEastAsia"/>
+              <w:noProof/>
+            </w:rPr>
+          </w:pPr>
+          <w:hyperlink w:anchor="_Toc10758302" w:history="1">
+            <w:r>
+              <w:rPr>
+                <w:rStyle w:val="Hyperlink"/>
+                <w:noProof/>
+              </w:rPr>
+              <w:t>Equations</w:t>
+            </w:r>
+            <w:r>
+              <w:rPr>
+                <w:noProof/>
+                <w:webHidden/>
+              </w:rPr>
+              <w:tab/>
+            </w:r>
+            <w:r>
+              <w:rPr>
+                <w:noProof/>
+                <w:webHidden/>
+              </w:rPr>
+              <w:fldChar w:fldCharType="begin"/>
+            </w:r>
+            <w:r>
+              <w:rPr>
+                <w:noProof/>
+                <w:webHidden/>
+              </w:rPr>
+              <w:instrText xml:space="preserve"> PAGEREF _Toc10758302 \h </w:instrText>
+            </w:r>
+            <w:r>
+              <w:rPr>
+                <w:noProof/>
+                <w:webHidden/>
+              </w:rPr>
+            </w:r>
+            <w:r>
+              <w:rPr>
+                <w:noProof/>
+                <w:webHidden/>
+              </w:rPr>
+              <w:fldChar w:fldCharType="separate"/>
+            </w:r>
+            <w:r>
+              <w:rPr>
+                <w:noProof/>
+                <w:webHidden/>
+              </w:rPr>
+              <w:t>3</w:t>
+            </w:r>
+            <w:r>
+              <w:rPr>
+                <w:noProof/>
+                <w:webHidden/>
+              </w:rPr>
+              <w:fldChar w:fldCharType="end"/>
+            </w:r>
+          </w:hyperlink>
+        </w:p>
+        <w:p>
+          <w:pPr>
+            <w:pStyle w:val="TOC1"/>
+            <w:tabs>
+              <w:tab w:val="right" w:leader="dot" w:pos="9350"/>
+            </w:tabs>
+            <w:rPr>
+              <w:rFonts w:eastAsiaTheme="minorEastAsia"/>
+              <w:noProof/>
+            </w:rPr>
+          </w:pPr>
+          <w:hyperlink w:anchor="_Toc10758303" w:history="1">
+            <w:r>
+              <w:rPr>
+                <w:rStyle w:val="Hyperlink"/>
+                <w:noProof/>
+              </w:rPr>
+              <w:t>Conclusions and Future Work</w:t>
+            </w:r>
+            <w:r>
+              <w:rPr>
+                <w:noProof/>
+                <w:webHidden/>
+              </w:rPr>
+              <w:tab/>
+            </w:r>
+            <w:r>
+              <w:rPr>
+                <w:noProof/>
+                <w:webHidden/>
+              </w:rPr>
+              <w:fldChar w:fldCharType="begin"/>
+            </w:r>
+            <w:r>
+              <w:rPr>
+                <w:noProof/>
+                <w:webHidden/>
+              </w:rPr>
+              <w:instrText xml:space="preserve"> PAGEREF _Toc10758303 \h </w:instrText>
+            </w:r>
+            <w:r>
+              <w:rPr>
+                <w:noProof/>
+                <w:webHidden/>
+              </w:rPr>
+            </w:r>
+            <w:r>
+              <w:rPr>
+                <w:noProof/>
+                <w:webHidden/>
+              </w:rPr>
+              <w:fldChar w:fldCharType="separate"/>
+            </w:r>
+            <w:r>
+              <w:rPr>
+                <w:noProof/>
+                <w:webHidden/>
+              </w:rPr>
+              <w:t>3</w:t>
+            </w:r>
+            <w:r>
+              <w:rPr>
+                <w:noProof/>
+                <w:webHidden/>
+              </w:rPr>
+              <w:fldChar w:fldCharType="end"/>
+            </w:r>
+          </w:hyperlink>
+        </w:p>
+        <w:p>
+          <w:pPr>
+            <w:pStyle w:val="TOC1"/>
+            <w:tabs>
+              <w:tab w:val="right" w:leader="dot" w:pos="9350"/>
+            </w:tabs>
+            <w:rPr>
+              <w:rFonts w:eastAsiaTheme="minorEastAsia"/>
+              <w:noProof/>
+            </w:rPr>
+          </w:pPr>
+          <w:hyperlink w:anchor="_Toc10758304" w:history="1">
+            <w:r>
+              <w:rPr>
+                <w:rStyle w:val="Hyperlink"/>
+                <w:noProof/>
+              </w:rPr>
+              <w:t>References</w:t>
+            </w:r>
+            <w:r>
+              <w:rPr>
+                <w:noProof/>
+                <w:webHidden/>
+              </w:rPr>
+              <w:tab/>
+            </w:r>
+            <w:r>
+              <w:rPr>
+                <w:noProof/>
+                <w:webHidden/>
+              </w:rPr>
+              <w:fldChar w:fldCharType="begin"/>
+            </w:r>
+            <w:r>
+              <w:rPr>
+                <w:noProof/>
+                <w:webHidden/>
+              </w:rPr>
+              <w:instrText xml:space="preserve"> PAGEREF _Toc10758304 \h </w:instrText>
+            </w:r>
+            <w:r>
+              <w:rPr>
+                <w:noProof/>
+                <w:webHidden/>
+              </w:rPr>
+            </w:r>
+            <w:r>
+              <w:rPr>
+                <w:noProof/>
+                <w:webHidden/>
+              </w:rPr>
+              <w:fldChar w:fldCharType="separate"/>
+            </w:r>
+            <w:r>
+              <w:rPr>
+                <w:noProof/>
+                <w:webHidden/>
+              </w:rPr>
+              <w:t>3</w:t>
+            </w:r>
+            <w:r>
+              <w:rPr>
+                <w:noProof/>
+                <w:webHidden/>
+              </w:rPr>
+              <w:fldChar w:fldCharType="end"/>
+            </w:r>
+          </w:hyperlink>
+        </w:p>
+        <w:p>
+          <w:pPr>
+            <w:pStyle w:val="TOC1"/>
+            <w:tabs>
+              <w:tab w:val="right" w:leader="dot" w:pos="9350"/>
+            </w:tabs>
+            <w:rPr>
+              <w:rFonts w:eastAsiaTheme="minorEastAsia"/>
+              <w:noProof/>
+            </w:rPr>
+          </w:pPr>
+          <w:hyperlink w:anchor="_Toc10758305" w:history="1">
+            <w:r>
+              <w:rPr>
+                <w:rStyle w:val="Hyperlink"/>
+                <w:noProof/>
+              </w:rPr>
+              <w:t>Supplemental Material</w:t>
+            </w:r>
+            <w:r>
+              <w:rPr>
+                <w:noProof/>
+                <w:webHidden/>
+              </w:rPr>
+              <w:tab/>
+            </w:r>
+            <w:r>
+              <w:rPr>
+                <w:noProof/>
+                <w:webHidden/>
+              </w:rPr>
+              <w:fldChar w:fldCharType="begin"/>
+            </w:r>
+            <w:r>
+              <w:rPr>
+                <w:noProof/>
+                <w:webHidden/>
+              </w:rPr>
+              <w:instrText xml:space="preserve"> PAGEREF _Toc10758305 \h </w:instrText>
+            </w:r>
+            <w:r>
+              <w:rPr>
+                <w:noProof/>
+                <w:webHidden/>
+              </w:rPr>
+            </w:r>
+            <w:r>
+              <w:rPr>
+                <w:noProof/>
+                <w:webHidden/>
+              </w:rPr>
+              <w:fldChar w:fldCharType="separate"/>
+            </w:r>
+            <w:r>
+              <w:rPr>
+                <w:noProof/>
+                <w:webHidden/>
+              </w:rPr>
+              <w:t>4</w:t>
+            </w:r>
+            <w:r>
+              <w:rPr>
+                <w:noProof/>
+                <w:webHidden/>
+              </w:rPr>
+              <w:fldChar w:fldCharType="end"/>
+            </w:r>
+          </w:hyperlink>
+        </w:p>
+        <w:p>
+          <w:pPr>
+            <w:pStyle w:val="TOC2"/>
+            <w:tabs>
+              <w:tab w:val="right" w:leader="dot" w:pos="9350"/>
+            </w:tabs>
+            <w:rPr>
+              <w:rFonts w:eastAsiaTheme="minorEastAsia"/>
+              <w:noProof/>
+            </w:rPr>
+          </w:pPr>
+          <w:hyperlink w:anchor="_Toc10758306" w:history="1">
+            <w:r>
+              <w:rPr>
+                <w:rStyle w:val="Hyperlink"/>
+                <w:noProof/>
+              </w:rPr>
+              <w:t>Matlab Code</w:t>
+            </w:r>
+            <w:r>
+              <w:rPr>
+                <w:noProof/>
+                <w:webHidden/>
+              </w:rPr>
+              <w:tab/>
+            </w:r>
+            <w:r>
+              <w:rPr>
+                <w:noProof/>
+                <w:webHidden/>
+              </w:rPr>
+              <w:fldChar w:fldCharType="begin"/>
+            </w:r>
+            <w:r>
+              <w:rPr>
+                <w:noProof/>
+                <w:webHidden/>
+              </w:rPr>
+              <w:instrText xml:space="preserve"> PAGEREF _Toc10758306 \h </w:instrText>
+            </w:r>
+            <w:r>
+              <w:rPr>
+                <w:noProof/>
+                <w:webHidden/>
+              </w:rPr>
+            </w:r>
+            <w:r>
+              <w:rPr>
+                <w:noProof/>
+                <w:webHidden/>
+              </w:rPr>
+              <w:fldChar w:fldCharType="separate"/>
+            </w:r>
+            <w:r>
+              <w:rPr>
+                <w:noProof/>
+                <w:webHidden/>
+              </w:rPr>
+              <w:t>4</w:t>
+            </w:r>
+            <w:r>
+              <w:rPr>
+                <w:noProof/>
+                <w:webHidden/>
+              </w:rPr>
+              <w:fldChar w:fldCharType="end"/>
+            </w:r>
+          </w:hyperlink>
+        </w:p>
+        <w:p>
+          <w:pPr>
+            <w:pStyle w:val="TOC3"/>
+            <w:tabs>
+              <w:tab w:val="right" w:leader="dot" w:pos="9350"/>
+            </w:tabs>
+            <w:rPr>
+              <w:noProof/>
+            </w:rPr>
+          </w:pPr>
+          <w:hyperlink w:anchor="_Toc10758307" w:history="1">
+            <w:r>
+              <w:rPr>
+                <w:rStyle w:val="Hyperlink"/>
+                <w:noProof/>
+              </w:rPr>
+              <w:t>File 1</w:t>
+            </w:r>
+            <w:r>
+              <w:rPr>
+                <w:noProof/>
+                <w:webHidden/>
+              </w:rPr>
+              <w:tab/>
+            </w:r>
+            <w:r>
+              <w:rPr>
+                <w:noProof/>
+                <w:webHidden/>
+              </w:rPr>
+              <w:fldChar w:fldCharType="begin"/>
+            </w:r>
+            <w:r>
+              <w:rPr>
+                <w:noProof/>
+                <w:webHidden/>
+              </w:rPr>
+              <w:instrText xml:space="preserve"> PAGEREF _Toc10758307 \h </w:instrText>
+            </w:r>
+            <w:r>
+              <w:rPr>
+                <w:noProof/>
+                <w:webHidden/>
+              </w:rPr>
+            </w:r>
+            <w:r>
+              <w:rPr>
+                <w:noProof/>
+                <w:webHidden/>
+              </w:rPr>
+              <w:fldChar w:fldCharType="separate"/>
+            </w:r>
+            <w:r>
+              <w:rPr>
+                <w:noProof/>
+                <w:webHidden/>
+              </w:rPr>
+              <w:t>4</w:t>
+            </w:r>
+            <w:r>
+              <w:rPr>
+                <w:noProof/>
+                <w:webHidden/>
+              </w:rPr>
+              <w:fldChar w:fldCharType="end"/>
+            </w:r>
+          </w:hyperlink>
+        </w:p>
+        <w:p>
+          <w:pPr>
+            <w:pStyle w:val="TOC3"/>
+            <w:tabs>
+              <w:tab w:val="right" w:leader="dot" w:pos="9350"/>
+            </w:tabs>
+            <w:rPr>
+              <w:noProof/>
+            </w:rPr>
+          </w:pPr>
+          <w:hyperlink w:anchor="_Toc10758308" w:history="1">
+            <w:r>
+              <w:rPr>
+                <w:rStyle w:val="Hyperlink"/>
+                <w:noProof/>
+              </w:rPr>
+              <w:t>File 2</w:t>
+            </w:r>
+            <w:r>
+              <w:rPr>
+                <w:noProof/>
+                <w:webHidden/>
+              </w:rPr>
+              <w:tab/>
+            </w:r>
+            <w:r>
+              <w:rPr>
+                <w:noProof/>
+                <w:webHidden/>
+              </w:rPr>
+              <w:fldChar w:fldCharType="begin"/>
+            </w:r>
+            <w:r>
+              <w:rPr>
+                <w:noProof/>
+                <w:webHidden/>
+              </w:rPr>
+              <w:instrText xml:space="preserve"> PAGEREF _Toc10758308 \h </w:instrText>
+            </w:r>
+            <w:r>
+              <w:rPr>
+                <w:noProof/>
+                <w:webHidden/>
+              </w:rPr>
+            </w:r>
+            <w:r>
+              <w:rPr>
+                <w:noProof/>
+                <w:webHidden/>
+              </w:rPr>
+              <w:fldChar w:fldCharType="separate"/>
+            </w:r>
+            <w:r>
+              <w:rPr>
+                <w:noProof/>
+                <w:webHidden/>
+              </w:rPr>
+              <w:t>4</w:t>
+            </w:r>
+            <w:r>
+              <w:rPr>
+                <w:noProof/>
+                <w:webHidden/>
+              </w:rPr>
+              <w:fldChar w:fldCharType="end"/>
+            </w:r>
+          </w:hyperlink>
+        </w:p>
+        <w:p>
+          <w:pPr>
+            <w:pStyle w:val="TOC2"/>
+            <w:tabs>
+              <w:tab w:val="right" w:leader="dot" w:pos="9350"/>
+            </w:tabs>
+            <w:rPr>
+              <w:rFonts w:eastAsiaTheme="minorEastAsia"/>
+              <w:noProof/>
+            </w:rPr>
+          </w:pPr>
+          <w:hyperlink w:anchor="_Toc10758309" w:history="1">
+            <w:r>
+              <w:rPr>
+                <w:rStyle w:val="Hyperlink"/>
+                <w:noProof/>
+              </w:rPr>
+              <w:t>Simulink Models</w:t>
+            </w:r>
+            <w:r>
+              <w:rPr>
+                <w:noProof/>
+                <w:webHidden/>
+              </w:rPr>
+              <w:tab/>
+            </w:r>
+            <w:r>
+              <w:rPr>
+                <w:noProof/>
+                <w:webHidden/>
+              </w:rPr>
+              <w:fldChar w:fldCharType="begin"/>
+            </w:r>
+            <w:r>
+              <w:rPr>
+                <w:noProof/>
+                <w:webHidden/>
+              </w:rPr>
+              <w:instrText xml:space="preserve"> PAGEREF _Toc10758309 \h </w:instrText>
+            </w:r>
+            <w:r>
+              <w:rPr>
+                <w:noProof/>
+                <w:webHidden/>
+              </w:rPr>
+            </w:r>
+            <w:r>
+              <w:rPr>
+                <w:noProof/>
+                <w:webHidden/>
+              </w:rPr>
+              <w:fldChar w:fldCharType="separate"/>
+            </w:r>
+            <w:r>
+              <w:rPr>
+                <w:noProof/>
+                <w:webHidden/>
+              </w:rPr>
+              <w:t>4</w:t>
+            </w:r>
+            <w:r>
+              <w:rPr>
+                <w:noProof/>
+                <w:webHidden/>
+              </w:rPr>
+              <w:fldChar w:fldCharType="end"/>
+            </w:r>
+          </w:hyperlink>
+        </w:p>
+        <w:p>
+          <w:pPr>
+            <w:pStyle w:val="TOC3"/>
+            <w:tabs>
+              <w:tab w:val="right" w:leader="dot" w:pos="9350"/>
+            </w:tabs>
+            <w:rPr>
+              <w:noProof/>
+            </w:rPr>
+          </w:pPr>
+          <w:hyperlink w:anchor="_Toc10758310" w:history="1">
+            <w:r>
+              <w:rPr>
+                <w:rStyle w:val="Hyperlink"/>
+                <w:noProof/>
+              </w:rPr>
+              <w:t>Model 1</w:t>
+            </w:r>
+            <w:r>
+              <w:rPr>
+                <w:noProof/>
+                <w:webHidden/>
+              </w:rPr>
+              <w:tab/>
+            </w:r>
+            <w:r>
+              <w:rPr>
+                <w:noProof/>
+                <w:webHidden/>
+              </w:rPr>
+              <w:fldChar w:fldCharType="begin"/>
+            </w:r>
+            <w:r>
+              <w:rPr>
+                <w:noProof/>
+                <w:webHidden/>
+              </w:rPr>
+              <w:instrText xml:space="preserve"> PAGEREF _Toc10758310 \h </w:instrText>
+            </w:r>
+            <w:r>
+              <w:rPr>
+                <w:noProof/>
+                <w:webHidden/>
+              </w:rPr>
+            </w:r>
+            <w:r>
+              <w:rPr>
+                <w:noProof/>
+                <w:webHidden/>
+              </w:rPr>
+              <w:fldChar w:fldCharType="separate"/>
+            </w:r>
+            <w:r>
+              <w:rPr>
+                <w:noProof/>
+                <w:webHidden/>
+              </w:rPr>
+              <w:t>4</w:t>
+            </w:r>
+            <w:r>
+              <w:rPr>
+                <w:noProof/>
+                <w:webHidden/>
+              </w:rPr>
+              <w:fldChar w:fldCharType="end"/>
+            </w:r>
+          </w:hyperlink>
+        </w:p>
+        <w:p>
+          <w:pPr>
+            <w:pStyle w:val="TOC2"/>
+            <w:tabs>
+              <w:tab w:val="right" w:leader="dot" w:pos="9350"/>
+            </w:tabs>
+            <w:rPr>
+              <w:rFonts w:eastAsiaTheme="minorEastAsia"/>
+              <w:noProof/>
+            </w:rPr>
+          </w:pPr>
+          <w:hyperlink w:anchor="_Toc10758311" w:history="1">
+            <w:r>
+              <w:rPr>
+                <w:rStyle w:val="Hyperlink"/>
+                <w:noProof/>
+              </w:rPr>
+              <w:t>Additional Figures</w:t>
+            </w:r>
+            <w:r>
+              <w:rPr>
+                <w:noProof/>
+                <w:webHidden/>
+              </w:rPr>
+              <w:tab/>
+            </w:r>
+            <w:r>
+              <w:rPr>
+                <w:noProof/>
+                <w:webHidden/>
+              </w:rPr>
+              <w:fldChar w:fldCharType="begin"/>
+            </w:r>
+            <w:r>
+              <w:rPr>
+                <w:noProof/>
+                <w:webHidden/>
+              </w:rPr>
+              <w:instrText xml:space="preserve"> PAGEREF _Toc10758311 \h </w:instrText>
+            </w:r>
+            <w:r>
+              <w:rPr>
+                <w:noProof/>
+                <w:webHidden/>
+              </w:rPr>
+            </w:r>
+            <w:r>
+              <w:rPr>
+                <w:noProof/>
+                <w:webHidden/>
+              </w:rPr>
+              <w:fldChar w:fldCharType="separate"/>
+            </w:r>
+            <w:r>
+              <w:rPr>
+                <w:noProof/>
+                <w:webHidden/>
+              </w:rPr>
+              <w:t>4</w:t>
+            </w:r>
+            <w:r>
+              <w:rPr>
+                <w:noProof/>
+                <w:webHidden/>
+              </w:rPr>
+              <w:fldChar w:fldCharType="end"/>
+            </w:r>
+          </w:hyperlink>
+        </w:p>
+        <w:p>
+          <w:pPr>
+            <w:pStyle w:val="TOC2"/>
+            <w:tabs>
+              <w:tab w:val="right" w:leader="dot" w:pos="9350"/>
+            </w:tabs>
+            <w:rPr>
+              <w:rFonts w:eastAsiaTheme="minorEastAsia"/>
+              <w:noProof/>
+            </w:rPr>
+          </w:pPr>
+          <w:hyperlink w:anchor="_Toc10758312" w:history="1">
+            <w:r>
+              <w:rPr>
+                <w:rStyle w:val="Hyperlink"/>
+                <w:noProof/>
+              </w:rPr>
+              <w:t>Anything Else</w:t>
+            </w:r>
+            <w:r>
+              <w:rPr>
+                <w:noProof/>
+                <w:webHidden/>
+              </w:rPr>
+              <w:tab/>
+            </w:r>
+            <w:r>
+              <w:rPr>
+                <w:noProof/>
+                <w:webHidden/>
+              </w:rPr>
+              <w:fldChar w:fldCharType="begin"/>
+            </w:r>
+            <w:r>
+              <w:rPr>
+                <w:noProof/>
+                <w:webHidden/>
+              </w:rPr>
+              <w:instrText xml:space="preserve"> PAGEREF _Toc10758312 \h </w:instrText>
+            </w:r>
+            <w:r>
+              <w:rPr>
+                <w:noProof/>
+                <w:webHidden/>
+              </w:rPr>
+            </w:r>
+            <w:r>
+              <w:rPr>
+                <w:noProof/>
+                <w:webHidden/>
+              </w:rPr>
+              <w:fldChar w:fldCharType="separate"/>
+            </w:r>
+            <w:r>
+              <w:rPr>
+                <w:noProof/>
+                <w:webHidden/>
+              </w:rPr>
+              <w:t>4</w:t>
             </w:r>
             <w:r>
               <w:rPr>
@@ -548,13 +1482,35 @@
       <w:pPr>
         <w:pStyle w:val="Heading1"/>
       </w:pPr>
-      <w:bookmarkStart w:id="1" w:name="_Toc9197511"/>
+      <w:bookmarkStart w:id="1" w:name="_Toc10758297"/>
       <w:r>
         <w:lastRenderedPageBreak/>
         <w:t>Introduction &amp; Literature Review</w:t>
       </w:r>
       <w:bookmarkEnd w:id="1"/>
     </w:p>
+    <w:p>
+      <w:pPr>
+        <w:pStyle w:val="Heading2"/>
+      </w:pPr>
+      <w:r>
+        <w:t xml:space="preserve">Project Introduction: </w:t>
+      </w:r>
+    </w:p>
+    <w:p>
+      <w:r>
+        <w:t xml:space="preserve">The goal of this project is to implement the method of Youla Parameterization, as an effective means of estimating the State of Charge or SOC, of a Lithium Ion battery. </w:t>
+      </w:r>
+    </w:p>
+    <w:p>
+      <w:pPr>
+        <w:pStyle w:val="Heading2"/>
+      </w:pPr>
+      <w:r>
+        <w:t xml:space="preserve">Literature Review: </w:t>
+      </w:r>
+    </w:p>
+    <w:p/>
     <w:p>
       <w:r>
         <w:t xml:space="preserve">Introduce your project and briefly review the sources you used for this paper. This is expected to be 1-2 papers at most. Cite references in the text using IEEE style </w:t>
@@ -564,6 +1520,7 @@
           <w:id w:val="-1155687460"/>
           <w:citation/>
         </w:sdtPr>
+        <w:sdtEndPr/>
         <w:sdtContent>
           <w:r>
             <w:fldChar w:fldCharType="begin"/>
@@ -590,727 +1547,187 @@
       </w:r>
     </w:p>
     <w:p>
-      <w:r>
-        <w:t xml:space="preserve">Lorem ipsum dolor sit </w:t>
-      </w:r>
-      <w:proofErr w:type="spellStart"/>
-      <w:r>
-        <w:t>amet</w:t>
-      </w:r>
-      <w:proofErr w:type="spellEnd"/>
-      <w:r>
-        <w:t xml:space="preserve">, </w:t>
-      </w:r>
-      <w:proofErr w:type="spellStart"/>
-      <w:r>
-        <w:t>consectetur</w:t>
-      </w:r>
-      <w:proofErr w:type="spellEnd"/>
-      <w:r>
-        <w:t xml:space="preserve"> </w:t>
-      </w:r>
-      <w:proofErr w:type="spellStart"/>
-      <w:r>
-        <w:t>adipiscing</w:t>
-      </w:r>
-      <w:proofErr w:type="spellEnd"/>
-      <w:r>
-        <w:t xml:space="preserve"> </w:t>
-      </w:r>
-      <w:proofErr w:type="spellStart"/>
-      <w:r>
-        <w:t>elit</w:t>
-      </w:r>
-      <w:proofErr w:type="spellEnd"/>
-      <w:r>
-        <w:t xml:space="preserve">, sed do </w:t>
-      </w:r>
-      <w:proofErr w:type="spellStart"/>
-      <w:r>
-        <w:t>eiusmod</w:t>
-      </w:r>
-      <w:proofErr w:type="spellEnd"/>
-      <w:r>
-        <w:t xml:space="preserve"> </w:t>
-      </w:r>
-      <w:proofErr w:type="spellStart"/>
-      <w:r>
-        <w:t>tempor</w:t>
-      </w:r>
-      <w:proofErr w:type="spellEnd"/>
-      <w:r>
-        <w:t xml:space="preserve"> </w:t>
-      </w:r>
-      <w:proofErr w:type="spellStart"/>
-      <w:r>
-        <w:t>incididunt</w:t>
-      </w:r>
-      <w:proofErr w:type="spellEnd"/>
-      <w:r>
-        <w:t xml:space="preserve"> </w:t>
-      </w:r>
-      <w:proofErr w:type="spellStart"/>
-      <w:r>
-        <w:t>ut</w:t>
-      </w:r>
-      <w:proofErr w:type="spellEnd"/>
-      <w:r>
-        <w:t xml:space="preserve"> </w:t>
-      </w:r>
-      <w:proofErr w:type="spellStart"/>
-      <w:r>
-        <w:t>labore</w:t>
-      </w:r>
-      <w:proofErr w:type="spellEnd"/>
-      <w:r>
-        <w:t xml:space="preserve"> et dolore magna </w:t>
-      </w:r>
-      <w:proofErr w:type="spellStart"/>
-      <w:r>
-        <w:t>aliqua</w:t>
-      </w:r>
-      <w:proofErr w:type="spellEnd"/>
-      <w:r>
-        <w:t xml:space="preserve">. Ut </w:t>
-      </w:r>
-      <w:proofErr w:type="spellStart"/>
-      <w:r>
-        <w:t>enim</w:t>
-      </w:r>
-      <w:proofErr w:type="spellEnd"/>
-      <w:r>
-        <w:t xml:space="preserve"> ad minim </w:t>
-      </w:r>
-      <w:proofErr w:type="spellStart"/>
-      <w:r>
-        <w:t>veniam</w:t>
-      </w:r>
-      <w:proofErr w:type="spellEnd"/>
-      <w:r>
-        <w:t xml:space="preserve">, </w:t>
-      </w:r>
-      <w:proofErr w:type="spellStart"/>
-      <w:r>
-        <w:t>quis</w:t>
-      </w:r>
-      <w:proofErr w:type="spellEnd"/>
-      <w:r>
-        <w:t xml:space="preserve"> </w:t>
-      </w:r>
-      <w:proofErr w:type="spellStart"/>
-      <w:r>
-        <w:t>nostrud</w:t>
-      </w:r>
-      <w:proofErr w:type="spellEnd"/>
-      <w:r>
-        <w:t xml:space="preserve"> exercitation </w:t>
-      </w:r>
-      <w:proofErr w:type="spellStart"/>
-      <w:r>
-        <w:t>ullamco</w:t>
-      </w:r>
-      <w:proofErr w:type="spellEnd"/>
-      <w:r>
-        <w:t xml:space="preserve"> </w:t>
-      </w:r>
-      <w:proofErr w:type="spellStart"/>
-      <w:r>
-        <w:t>laboris</w:t>
-      </w:r>
-      <w:proofErr w:type="spellEnd"/>
-      <w:r>
-        <w:t xml:space="preserve"> nisi </w:t>
-      </w:r>
-      <w:proofErr w:type="spellStart"/>
-      <w:r>
-        <w:t>ut</w:t>
-      </w:r>
-      <w:proofErr w:type="spellEnd"/>
-      <w:r>
-        <w:t xml:space="preserve"> </w:t>
-      </w:r>
-      <w:proofErr w:type="spellStart"/>
-      <w:r>
-        <w:t>aliquip</w:t>
-      </w:r>
-      <w:proofErr w:type="spellEnd"/>
-      <w:r>
-        <w:t xml:space="preserve"> ex </w:t>
-      </w:r>
-      <w:proofErr w:type="spellStart"/>
-      <w:r>
-        <w:t>ea</w:t>
-      </w:r>
-      <w:proofErr w:type="spellEnd"/>
-      <w:r>
-        <w:t xml:space="preserve"> </w:t>
-      </w:r>
-      <w:proofErr w:type="spellStart"/>
-      <w:r>
-        <w:t>commodo</w:t>
-      </w:r>
-      <w:proofErr w:type="spellEnd"/>
-      <w:r>
-        <w:t xml:space="preserve"> </w:t>
-      </w:r>
-      <w:proofErr w:type="spellStart"/>
-      <w:r>
-        <w:t>consequat</w:t>
-      </w:r>
-      <w:proofErr w:type="spellEnd"/>
-      <w:r>
-        <w:t xml:space="preserve">. Duis </w:t>
-      </w:r>
-      <w:proofErr w:type="spellStart"/>
-      <w:r>
-        <w:t>aute</w:t>
-      </w:r>
-      <w:proofErr w:type="spellEnd"/>
-      <w:r>
-        <w:t xml:space="preserve"> </w:t>
-      </w:r>
-      <w:proofErr w:type="spellStart"/>
-      <w:r>
-        <w:t>irure</w:t>
-      </w:r>
-      <w:proofErr w:type="spellEnd"/>
-      <w:r>
-        <w:t xml:space="preserve"> dolor in </w:t>
-      </w:r>
-      <w:proofErr w:type="spellStart"/>
-      <w:r>
-        <w:t>reprehenderit</w:t>
-      </w:r>
-      <w:proofErr w:type="spellEnd"/>
-      <w:r>
-        <w:t xml:space="preserve"> in </w:t>
-      </w:r>
-      <w:proofErr w:type="spellStart"/>
-      <w:r>
-        <w:t>voluptate</w:t>
-      </w:r>
-      <w:proofErr w:type="spellEnd"/>
-      <w:r>
-        <w:t xml:space="preserve"> </w:t>
-      </w:r>
-      <w:proofErr w:type="spellStart"/>
-      <w:r>
-        <w:t>velit</w:t>
-      </w:r>
-      <w:proofErr w:type="spellEnd"/>
-      <w:r>
-        <w:t xml:space="preserve"> </w:t>
-      </w:r>
-      <w:proofErr w:type="spellStart"/>
-      <w:r>
-        <w:t>esse</w:t>
-      </w:r>
-      <w:proofErr w:type="spellEnd"/>
-      <w:r>
-        <w:t xml:space="preserve"> </w:t>
-      </w:r>
-      <w:proofErr w:type="spellStart"/>
-      <w:r>
-        <w:t>cillum</w:t>
-      </w:r>
-      <w:proofErr w:type="spellEnd"/>
-      <w:r>
-        <w:t xml:space="preserve"> dolore </w:t>
-      </w:r>
-      <w:proofErr w:type="spellStart"/>
-      <w:r>
-        <w:t>eu</w:t>
-      </w:r>
-      <w:proofErr w:type="spellEnd"/>
-      <w:r>
-        <w:t xml:space="preserve"> </w:t>
-      </w:r>
-      <w:proofErr w:type="spellStart"/>
-      <w:r>
-        <w:t>fugiat</w:t>
-      </w:r>
-      <w:proofErr w:type="spellEnd"/>
-      <w:r>
-        <w:t xml:space="preserve"> </w:t>
-      </w:r>
-      <w:proofErr w:type="spellStart"/>
-      <w:r>
-        <w:t>nulla</w:t>
-      </w:r>
-      <w:proofErr w:type="spellEnd"/>
-      <w:r>
-        <w:t xml:space="preserve"> </w:t>
-      </w:r>
-      <w:proofErr w:type="spellStart"/>
-      <w:r>
-        <w:t>pariatur</w:t>
-      </w:r>
-      <w:proofErr w:type="spellEnd"/>
-      <w:r>
-        <w:t xml:space="preserve">. </w:t>
-      </w:r>
-      <w:proofErr w:type="spellStart"/>
-      <w:r>
-        <w:t>Excepteur</w:t>
-      </w:r>
-      <w:proofErr w:type="spellEnd"/>
-      <w:r>
-        <w:t xml:space="preserve"> </w:t>
-      </w:r>
-      <w:proofErr w:type="spellStart"/>
-      <w:r>
-        <w:t>sint</w:t>
-      </w:r>
-      <w:proofErr w:type="spellEnd"/>
-      <w:r>
-        <w:t xml:space="preserve"> </w:t>
-      </w:r>
-      <w:proofErr w:type="spellStart"/>
-      <w:r>
-        <w:t>occaecat</w:t>
-      </w:r>
-      <w:proofErr w:type="spellEnd"/>
-      <w:r>
-        <w:t xml:space="preserve"> </w:t>
-      </w:r>
-      <w:proofErr w:type="spellStart"/>
-      <w:r>
-        <w:t>cupidatat</w:t>
-      </w:r>
-      <w:proofErr w:type="spellEnd"/>
-      <w:r>
-        <w:t xml:space="preserve"> non </w:t>
-      </w:r>
-      <w:proofErr w:type="spellStart"/>
-      <w:r>
-        <w:t>proident</w:t>
-      </w:r>
-      <w:proofErr w:type="spellEnd"/>
-      <w:r>
-        <w:t xml:space="preserve">, sunt in culpa qui </w:t>
-      </w:r>
-      <w:proofErr w:type="spellStart"/>
-      <w:r>
-        <w:t>officia</w:t>
-      </w:r>
-      <w:proofErr w:type="spellEnd"/>
-      <w:r>
-        <w:t xml:space="preserve"> </w:t>
-      </w:r>
-      <w:proofErr w:type="spellStart"/>
-      <w:r>
-        <w:t>deserunt</w:t>
-      </w:r>
-      <w:proofErr w:type="spellEnd"/>
-      <w:r>
-        <w:t xml:space="preserve"> </w:t>
-      </w:r>
-      <w:proofErr w:type="spellStart"/>
-      <w:r>
-        <w:t>mollit</w:t>
-      </w:r>
-      <w:proofErr w:type="spellEnd"/>
-      <w:r>
-        <w:t xml:space="preserve"> </w:t>
-      </w:r>
-      <w:proofErr w:type="spellStart"/>
-      <w:r>
-        <w:t>anim</w:t>
-      </w:r>
-      <w:proofErr w:type="spellEnd"/>
-      <w:r>
-        <w:t xml:space="preserve"> id </w:t>
-      </w:r>
-      <w:proofErr w:type="spellStart"/>
-      <w:r>
-        <w:t>est</w:t>
-      </w:r>
-      <w:proofErr w:type="spellEnd"/>
-      <w:r>
-        <w:t xml:space="preserve"> </w:t>
-      </w:r>
-      <w:proofErr w:type="spellStart"/>
-      <w:r>
-        <w:t>laborum</w:t>
-      </w:r>
-      <w:proofErr w:type="spellEnd"/>
-      <w:r>
-        <w:t>.</w:t>
-      </w:r>
-    </w:p>
-    <w:p>
       <w:pPr>
         <w:pStyle w:val="Heading1"/>
       </w:pPr>
-      <w:bookmarkStart w:id="2" w:name="_Toc9197512"/>
+      <w:bookmarkStart w:id="2" w:name="_Toc10758298"/>
       <w:r>
         <w:t>Body</w:t>
       </w:r>
       <w:bookmarkEnd w:id="2"/>
-    </w:p>
-    <w:p>
-      <w:r>
-        <w:t>You can title this section as you see fit, and structure it appropriately with subsections and so on.</w:t>
-      </w:r>
-    </w:p>
-    <w:p>
-      <w:r>
-        <w:t xml:space="preserve">Lorem ipsum dolor sit </w:t>
-      </w:r>
-      <w:proofErr w:type="spellStart"/>
-      <w:r>
-        <w:t>amet</w:t>
-      </w:r>
-      <w:proofErr w:type="spellEnd"/>
-      <w:r>
-        <w:t xml:space="preserve">, </w:t>
-      </w:r>
-      <w:proofErr w:type="spellStart"/>
-      <w:r>
-        <w:t>consectetur</w:t>
-      </w:r>
-      <w:proofErr w:type="spellEnd"/>
-      <w:r>
-        <w:t xml:space="preserve"> </w:t>
-      </w:r>
-      <w:proofErr w:type="spellStart"/>
-      <w:r>
-        <w:t>adipiscing</w:t>
-      </w:r>
-      <w:proofErr w:type="spellEnd"/>
-      <w:r>
-        <w:t xml:space="preserve"> </w:t>
-      </w:r>
-      <w:proofErr w:type="spellStart"/>
-      <w:r>
-        <w:t>elit</w:t>
-      </w:r>
-      <w:proofErr w:type="spellEnd"/>
-      <w:r>
-        <w:t xml:space="preserve">, sed do </w:t>
-      </w:r>
-      <w:proofErr w:type="spellStart"/>
-      <w:r>
-        <w:t>eiusmod</w:t>
-      </w:r>
-      <w:proofErr w:type="spellEnd"/>
-      <w:r>
-        <w:t xml:space="preserve"> </w:t>
-      </w:r>
-      <w:proofErr w:type="spellStart"/>
-      <w:r>
-        <w:t>tempor</w:t>
-      </w:r>
-      <w:proofErr w:type="spellEnd"/>
-      <w:r>
-        <w:t xml:space="preserve"> </w:t>
-      </w:r>
-      <w:proofErr w:type="spellStart"/>
-      <w:r>
-        <w:t>incididunt</w:t>
-      </w:r>
-      <w:proofErr w:type="spellEnd"/>
-      <w:r>
-        <w:t xml:space="preserve"> </w:t>
-      </w:r>
-      <w:proofErr w:type="spellStart"/>
-      <w:r>
-        <w:t>ut</w:t>
-      </w:r>
-      <w:proofErr w:type="spellEnd"/>
-      <w:r>
-        <w:t xml:space="preserve"> </w:t>
-      </w:r>
-      <w:proofErr w:type="spellStart"/>
-      <w:r>
-        <w:t>labore</w:t>
-      </w:r>
-      <w:proofErr w:type="spellEnd"/>
-      <w:r>
-        <w:t xml:space="preserve"> et dolore magna </w:t>
-      </w:r>
-      <w:proofErr w:type="spellStart"/>
-      <w:r>
-        <w:t>aliqua</w:t>
-      </w:r>
-      <w:proofErr w:type="spellEnd"/>
-      <w:r>
-        <w:t xml:space="preserve">. Ut </w:t>
-      </w:r>
-      <w:proofErr w:type="spellStart"/>
-      <w:r>
-        <w:t>enim</w:t>
-      </w:r>
-      <w:proofErr w:type="spellEnd"/>
-      <w:r>
-        <w:t xml:space="preserve"> ad minim </w:t>
-      </w:r>
-      <w:proofErr w:type="spellStart"/>
-      <w:r>
-        <w:t>veniam</w:t>
-      </w:r>
-      <w:proofErr w:type="spellEnd"/>
-      <w:r>
-        <w:t xml:space="preserve">, </w:t>
-      </w:r>
-      <w:proofErr w:type="spellStart"/>
-      <w:r>
-        <w:t>quis</w:t>
-      </w:r>
-      <w:proofErr w:type="spellEnd"/>
-      <w:r>
-        <w:t xml:space="preserve"> </w:t>
-      </w:r>
-      <w:proofErr w:type="spellStart"/>
-      <w:r>
-        <w:t>nostrud</w:t>
-      </w:r>
-      <w:proofErr w:type="spellEnd"/>
-      <w:r>
-        <w:t xml:space="preserve"> exercitation </w:t>
-      </w:r>
-      <w:proofErr w:type="spellStart"/>
-      <w:r>
-        <w:t>ullamco</w:t>
-      </w:r>
-      <w:proofErr w:type="spellEnd"/>
-      <w:r>
-        <w:t xml:space="preserve"> </w:t>
-      </w:r>
-      <w:proofErr w:type="spellStart"/>
-      <w:r>
-        <w:t>laboris</w:t>
-      </w:r>
-      <w:proofErr w:type="spellEnd"/>
-      <w:r>
-        <w:t xml:space="preserve"> nisi </w:t>
-      </w:r>
-      <w:proofErr w:type="spellStart"/>
-      <w:r>
-        <w:t>ut</w:t>
-      </w:r>
-      <w:proofErr w:type="spellEnd"/>
-      <w:r>
-        <w:t xml:space="preserve"> </w:t>
-      </w:r>
-      <w:proofErr w:type="spellStart"/>
-      <w:r>
-        <w:t>aliquip</w:t>
-      </w:r>
-      <w:proofErr w:type="spellEnd"/>
-      <w:r>
-        <w:t xml:space="preserve"> ex </w:t>
-      </w:r>
-      <w:proofErr w:type="spellStart"/>
-      <w:r>
-        <w:t>ea</w:t>
-      </w:r>
-      <w:proofErr w:type="spellEnd"/>
-      <w:r>
-        <w:t xml:space="preserve"> </w:t>
-      </w:r>
-      <w:proofErr w:type="spellStart"/>
-      <w:r>
-        <w:t>commodo</w:t>
-      </w:r>
-      <w:proofErr w:type="spellEnd"/>
-      <w:r>
-        <w:t xml:space="preserve"> </w:t>
-      </w:r>
-      <w:proofErr w:type="spellStart"/>
-      <w:r>
-        <w:t>consequat</w:t>
-      </w:r>
-      <w:proofErr w:type="spellEnd"/>
-      <w:r>
-        <w:t xml:space="preserve">. Duis </w:t>
-      </w:r>
-      <w:proofErr w:type="spellStart"/>
-      <w:r>
-        <w:t>aute</w:t>
-      </w:r>
-      <w:proofErr w:type="spellEnd"/>
-      <w:r>
-        <w:t xml:space="preserve"> </w:t>
-      </w:r>
-      <w:proofErr w:type="spellStart"/>
-      <w:r>
-        <w:t>irure</w:t>
-      </w:r>
-      <w:proofErr w:type="spellEnd"/>
-      <w:r>
-        <w:t xml:space="preserve"> dolor in </w:t>
-      </w:r>
-      <w:proofErr w:type="spellStart"/>
-      <w:r>
-        <w:t>reprehenderit</w:t>
-      </w:r>
-      <w:proofErr w:type="spellEnd"/>
-      <w:r>
-        <w:t xml:space="preserve"> in </w:t>
-      </w:r>
-      <w:proofErr w:type="spellStart"/>
-      <w:r>
-        <w:t>voluptate</w:t>
-      </w:r>
-      <w:proofErr w:type="spellEnd"/>
-      <w:r>
-        <w:t xml:space="preserve"> </w:t>
-      </w:r>
-      <w:proofErr w:type="spellStart"/>
-      <w:r>
-        <w:t>velit</w:t>
-      </w:r>
-      <w:proofErr w:type="spellEnd"/>
-      <w:r>
-        <w:t xml:space="preserve"> </w:t>
-      </w:r>
-      <w:proofErr w:type="spellStart"/>
-      <w:r>
-        <w:t>esse</w:t>
-      </w:r>
-      <w:proofErr w:type="spellEnd"/>
-      <w:r>
-        <w:t xml:space="preserve"> </w:t>
-      </w:r>
-      <w:proofErr w:type="spellStart"/>
-      <w:r>
-        <w:t>cillum</w:t>
-      </w:r>
-      <w:proofErr w:type="spellEnd"/>
-      <w:r>
-        <w:t xml:space="preserve"> dolore </w:t>
-      </w:r>
-      <w:proofErr w:type="spellStart"/>
-      <w:r>
-        <w:t>eu</w:t>
-      </w:r>
-      <w:proofErr w:type="spellEnd"/>
-      <w:r>
-        <w:t xml:space="preserve"> </w:t>
-      </w:r>
-      <w:proofErr w:type="spellStart"/>
-      <w:r>
-        <w:t>fugiat</w:t>
-      </w:r>
-      <w:proofErr w:type="spellEnd"/>
-      <w:r>
-        <w:t xml:space="preserve"> </w:t>
-      </w:r>
-      <w:proofErr w:type="spellStart"/>
-      <w:r>
-        <w:t>nulla</w:t>
-      </w:r>
-      <w:proofErr w:type="spellEnd"/>
-      <w:r>
-        <w:t xml:space="preserve"> </w:t>
-      </w:r>
-      <w:proofErr w:type="spellStart"/>
-      <w:r>
-        <w:t>pariatur</w:t>
-      </w:r>
-      <w:proofErr w:type="spellEnd"/>
-      <w:r>
-        <w:t xml:space="preserve">. </w:t>
-      </w:r>
-      <w:proofErr w:type="spellStart"/>
-      <w:r>
-        <w:t>Excepteur</w:t>
-      </w:r>
-      <w:proofErr w:type="spellEnd"/>
-      <w:r>
-        <w:t xml:space="preserve"> </w:t>
-      </w:r>
-      <w:proofErr w:type="spellStart"/>
-      <w:r>
-        <w:t>sint</w:t>
-      </w:r>
-      <w:proofErr w:type="spellEnd"/>
-      <w:r>
-        <w:t xml:space="preserve"> </w:t>
-      </w:r>
-      <w:proofErr w:type="spellStart"/>
-      <w:r>
-        <w:t>occaecat</w:t>
-      </w:r>
-      <w:proofErr w:type="spellEnd"/>
-      <w:r>
-        <w:t xml:space="preserve"> </w:t>
-      </w:r>
-      <w:proofErr w:type="spellStart"/>
-      <w:r>
-        <w:t>cupidatat</w:t>
-      </w:r>
-      <w:proofErr w:type="spellEnd"/>
-      <w:r>
-        <w:t xml:space="preserve"> non </w:t>
-      </w:r>
-      <w:proofErr w:type="spellStart"/>
-      <w:r>
-        <w:t>proident</w:t>
-      </w:r>
-      <w:proofErr w:type="spellEnd"/>
-      <w:r>
-        <w:t xml:space="preserve">, sunt in culpa qui </w:t>
-      </w:r>
-      <w:proofErr w:type="spellStart"/>
-      <w:r>
-        <w:t>officia</w:t>
-      </w:r>
-      <w:proofErr w:type="spellEnd"/>
-      <w:r>
-        <w:t xml:space="preserve"> </w:t>
-      </w:r>
-      <w:proofErr w:type="spellStart"/>
-      <w:r>
-        <w:t>deserunt</w:t>
-      </w:r>
-      <w:proofErr w:type="spellEnd"/>
-      <w:r>
-        <w:t xml:space="preserve"> </w:t>
-      </w:r>
-      <w:proofErr w:type="spellStart"/>
-      <w:r>
-        <w:t>mollit</w:t>
-      </w:r>
-      <w:proofErr w:type="spellEnd"/>
-      <w:r>
-        <w:t xml:space="preserve"> </w:t>
-      </w:r>
-      <w:proofErr w:type="spellStart"/>
-      <w:r>
-        <w:t>anim</w:t>
-      </w:r>
-      <w:proofErr w:type="spellEnd"/>
-      <w:r>
-        <w:t xml:space="preserve"> id </w:t>
-      </w:r>
-      <w:proofErr w:type="spellStart"/>
-      <w:r>
-        <w:t>est</w:t>
-      </w:r>
-      <w:proofErr w:type="spellEnd"/>
-      <w:r>
-        <w:t xml:space="preserve"> </w:t>
-      </w:r>
-      <w:proofErr w:type="spellStart"/>
-      <w:r>
-        <w:t>laborum</w:t>
-      </w:r>
-      <w:proofErr w:type="spellEnd"/>
-      <w:r>
-        <w:t>.</w:t>
-      </w:r>
     </w:p>
     <w:p>
       <w:pPr>
         <w:pStyle w:val="Heading2"/>
       </w:pPr>
-      <w:bookmarkStart w:id="3" w:name="_Toc9197513"/>
+      <w:r>
+        <w:t xml:space="preserve">Battery Technology &amp; Modeling: </w:t>
+      </w:r>
+    </w:p>
+    <w:p/>
+    <w:p>
+      <w:r>
+        <w:t xml:space="preserve">Like most engineering systems, the physical description of a batteries operation is </w:t>
+      </w:r>
+      <w:proofErr w:type="gramStart"/>
+      <w:r>
+        <w:t>define</w:t>
+      </w:r>
+      <w:proofErr w:type="gramEnd"/>
+      <w:r>
+        <w:t xml:space="preserve"> by Partial Differential Equations. </w:t>
+      </w:r>
+      <w:proofErr w:type="spellStart"/>
+      <w:r>
+        <w:t>T</w:t>
+      </w:r>
+      <w:r>
+        <w:t>the</w:t>
+      </w:r>
+      <w:proofErr w:type="spellEnd"/>
+      <w:r>
+        <w:t xml:space="preserve"> predominate issue with controlling or estimating states defined by complex models such as PDEs is the inability to compute solutions without extensive computational resources and time. In the domain of real-time engineering systems, these models do not meet the cost/performance trade off required to make them a viable solution. Instead, it is desired to develop a finite dimensional model capable of matching the dominate dynamics of the system, and whose implementation cost is within reason. In the realm of system modeling, this typically suggests a lumped parameter model. The benefits of a such a model is the ability to capture large dynamics while maintaining computationally inexpensive. </w:t>
+      </w:r>
+    </w:p>
+    <w:p>
+      <w:r>
+        <w:t xml:space="preserve">To bypass this problem, it is desired to use simplified low order dynamic models that are numerically tractable for the intended application. This leads to the use of “Equivalent Circuit Models” (ECMs). The benefit of ECMs is their inherent ease of derivation and application which becomes apparent in commercial uses where computing overhead is extremely limited, for cost considerations. </w:t>
+      </w:r>
+    </w:p>
+    <w:p/>
+    <w:p>
+      <w:pPr>
+        <w:pStyle w:val="Heading3"/>
+      </w:pPr>
+      <w:r>
+        <w:t>Equivalent Circuit Model</w:t>
+      </w:r>
+    </w:p>
+    <w:p>
+      <w:pPr>
+        <w:jc w:val="center"/>
+      </w:pPr>
+    </w:p>
+    <w:p/>
+    <w:p/>
+    <w:p>
+      <w:pPr>
+        <w:pStyle w:val="Heading2"/>
+      </w:pPr>
+      <w:r>
+        <w:t xml:space="preserve">Estimation Techniques: </w:t>
+      </w:r>
+    </w:p>
+    <w:p>
+      <w:pPr>
+        <w:pStyle w:val="Heading3"/>
+      </w:pPr>
+      <w:r>
+        <w:t xml:space="preserve">Controlled Output Observer </w:t>
+      </w:r>
+    </w:p>
+    <w:p>
+      <w:r>
+        <w:t xml:space="preserve">A “Controlled Output Observer” or COO, is a method which effectively reframes an observation problem </w:t>
+      </w:r>
+      <w:proofErr w:type="gramStart"/>
+      <w:r>
+        <w:t>( such</w:t>
+      </w:r>
+      <w:proofErr w:type="gramEnd"/>
+      <w:r>
+        <w:t xml:space="preserve"> as a Luenberger Observer) into an output tracking problem. This is </w:t>
+      </w:r>
+      <w:r>
+        <w:t>achieved</w:t>
+      </w:r>
+      <w:r>
+        <w:t xml:space="preserve"> by </w:t>
+      </w:r>
+      <w:r>
+        <w:t xml:space="preserve">implementing a linear estimated version of the desired </w:t>
+      </w:r>
+      <w:r>
+        <w:t>plant</w:t>
+      </w:r>
+      <w:r>
+        <w:t>s</w:t>
+      </w:r>
+      <w:r>
+        <w:t xml:space="preserve"> dynamics, and designing a controller which takes, as its input, the measur</w:t>
+      </w:r>
+      <w:r>
+        <w:t xml:space="preserve">ed </w:t>
+      </w:r>
+      <w:r>
+        <w:t xml:space="preserve">output of </w:t>
+      </w:r>
+      <w:r>
+        <w:t>the</w:t>
+      </w:r>
+      <w:r>
+        <w:t xml:space="preserve"> actual plant</w:t>
+      </w:r>
+      <w:r>
+        <w:t xml:space="preserve">, and attempts to track </w:t>
+      </w:r>
+    </w:p>
+    <w:p/>
+    <w:p/>
+    <w:p>
+      <w:pPr>
+        <w:pStyle w:val="Heading3"/>
+      </w:pPr>
+      <w:bookmarkStart w:id="3" w:name="_GoBack"/>
+      <w:bookmarkEnd w:id="3"/>
+      <w:r>
+        <w:t>Kalman Filter</w:t>
+      </w:r>
+    </w:p>
+    <w:p>
+      <w:pPr>
+        <w:pStyle w:val="Heading2"/>
+      </w:pPr>
+      <w:r>
+        <w:t xml:space="preserve">Simulation and Testing: </w:t>
+      </w:r>
+    </w:p>
+    <w:p>
+      <w:pPr>
+        <w:pStyle w:val="Heading2"/>
+      </w:pPr>
+      <w:r>
+        <w:t>Results</w:t>
+      </w:r>
+    </w:p>
+    <w:p>
+      <w:pPr>
+        <w:pStyle w:val="Heading2"/>
+      </w:pPr>
+      <w:r>
+        <w:t xml:space="preserve">Youla Estimation versus Kalman Filtering: </w:t>
+      </w:r>
+    </w:p>
+    <w:p/>
+    <w:p>
+      <w:pPr>
+        <w:pStyle w:val="Heading2"/>
+      </w:pPr>
+    </w:p>
+    <w:p>
+      <w:r>
+        <w:t>You can title this section as you see fit, and structure it appropriately with subsections and so on.</w:t>
+      </w:r>
+    </w:p>
+    <w:p>
+      <w:pPr>
+        <w:pStyle w:val="Heading2"/>
+      </w:pPr>
+      <w:bookmarkStart w:id="4" w:name="_Toc10758300"/>
       <w:r>
         <w:t>Figures</w:t>
       </w:r>
-      <w:bookmarkEnd w:id="3"/>
+      <w:bookmarkEnd w:id="4"/>
     </w:p>
     <w:p>
       <w:r>
@@ -1366,7 +1783,7 @@
                     <pic:cNvPicPr/>
                   </pic:nvPicPr>
                   <pic:blipFill>
-                    <a:blip r:embed="rId5"/>
+                    <a:blip r:embed="rId7"/>
                     <a:stretch>
                       <a:fillRect/>
                     </a:stretch>
@@ -1392,42 +1809,34 @@
         <w:pStyle w:val="Caption"/>
         <w:jc w:val="center"/>
       </w:pPr>
-      <w:bookmarkStart w:id="4" w:name="_Ref9197835"/>
-      <w:bookmarkStart w:id="5" w:name="_Ref9197828"/>
+      <w:bookmarkStart w:id="5" w:name="_Ref9197835"/>
+      <w:bookmarkStart w:id="6" w:name="_Ref9197828"/>
       <w:r>
         <w:t xml:space="preserve">Figure </w:t>
       </w:r>
-      <w:r>
-        <w:fldChar w:fldCharType="begin"/>
-      </w:r>
-      <w:r>
-        <w:instrText xml:space="preserve"> SEQ Figure \* ARABIC </w:instrText>
-      </w:r>
-      <w:r>
-        <w:fldChar w:fldCharType="separate"/>
-      </w:r>
-      <w:r>
-        <w:rPr>
-          <w:noProof/>
-        </w:rPr>
-        <w:t>1</w:t>
-      </w:r>
-      <w:r>
-        <w:fldChar w:fldCharType="end"/>
-      </w:r>
-      <w:bookmarkEnd w:id="4"/>
+      <w:fldSimple w:instr=" SEQ Figure \* ARABIC ">
+        <w:r>
+          <w:rPr>
+            <w:noProof/>
+          </w:rPr>
+          <w:t>1</w:t>
+        </w:r>
+      </w:fldSimple>
+      <w:bookmarkEnd w:id="5"/>
       <w:r>
         <w:t xml:space="preserve"> - A simple block diagram as an example of how to structure a figure.</w:t>
       </w:r>
-      <w:bookmarkEnd w:id="5"/>
+      <w:bookmarkEnd w:id="6"/>
     </w:p>
     <w:p>
       <w:pPr>
         <w:pStyle w:val="Heading2"/>
       </w:pPr>
+      <w:bookmarkStart w:id="7" w:name="_Toc10758301"/>
       <w:r>
         <w:t>Tables</w:t>
       </w:r>
+      <w:bookmarkEnd w:id="7"/>
     </w:p>
     <w:p>
       <w:r>
@@ -1464,29 +1873,19 @@
         <w:keepNext/>
         <w:jc w:val="center"/>
       </w:pPr>
-      <w:bookmarkStart w:id="6" w:name="_Ref9198264"/>
+      <w:bookmarkStart w:id="8" w:name="_Ref9198264"/>
       <w:r>
         <w:t xml:space="preserve">Table </w:t>
       </w:r>
-      <w:r>
-        <w:fldChar w:fldCharType="begin"/>
-      </w:r>
-      <w:r>
-        <w:instrText xml:space="preserve"> SEQ Table \* ARABIC </w:instrText>
-      </w:r>
-      <w:r>
-        <w:fldChar w:fldCharType="separate"/>
-      </w:r>
-      <w:r>
-        <w:rPr>
-          <w:noProof/>
-        </w:rPr>
-        <w:t>1</w:t>
-      </w:r>
-      <w:r>
-        <w:fldChar w:fldCharType="end"/>
-      </w:r>
-      <w:bookmarkEnd w:id="6"/>
+      <w:fldSimple w:instr=" SEQ Table \* ARABIC ">
+        <w:r>
+          <w:rPr>
+            <w:noProof/>
+          </w:rPr>
+          <w:t>1</w:t>
+        </w:r>
+      </w:fldSimple>
+      <w:bookmarkEnd w:id="8"/>
       <w:r>
         <w:t xml:space="preserve"> - This is a caption.</w:t>
       </w:r>
@@ -1719,10 +2118,11 @@
       <w:pPr>
         <w:pStyle w:val="Heading2"/>
       </w:pPr>
-      <w:r>
-        <w:lastRenderedPageBreak/>
+      <w:bookmarkStart w:id="9" w:name="_Toc10758302"/>
+      <w:r>
         <w:t>Equations</w:t>
       </w:r>
+      <w:bookmarkEnd w:id="9"/>
     </w:p>
     <w:p>
       <w:r>
@@ -1802,371 +2202,27 @@
       <w:pPr>
         <w:pStyle w:val="Heading1"/>
       </w:pPr>
-      <w:r>
+      <w:bookmarkStart w:id="10" w:name="_Toc10758303"/>
+      <w:r>
+        <w:lastRenderedPageBreak/>
         <w:t>Conclusions and Future Work</w:t>
       </w:r>
+      <w:bookmarkEnd w:id="10"/>
     </w:p>
     <w:p>
       <w:r>
         <w:t>Briefly summarize your project and its findings. Discuss any open questions or potential avenues for further research.</w:t>
-      </w:r>
-    </w:p>
-    <w:p>
-      <w:r>
-        <w:t xml:space="preserve">Lorem ipsum dolor sit </w:t>
-      </w:r>
-      <w:proofErr w:type="spellStart"/>
-      <w:r>
-        <w:t>amet</w:t>
-      </w:r>
-      <w:proofErr w:type="spellEnd"/>
-      <w:r>
-        <w:t xml:space="preserve">, </w:t>
-      </w:r>
-      <w:proofErr w:type="spellStart"/>
-      <w:r>
-        <w:t>consectetur</w:t>
-      </w:r>
-      <w:proofErr w:type="spellEnd"/>
-      <w:r>
-        <w:t xml:space="preserve"> </w:t>
-      </w:r>
-      <w:proofErr w:type="spellStart"/>
-      <w:r>
-        <w:t>adipiscing</w:t>
-      </w:r>
-      <w:proofErr w:type="spellEnd"/>
-      <w:r>
-        <w:t xml:space="preserve"> </w:t>
-      </w:r>
-      <w:proofErr w:type="spellStart"/>
-      <w:r>
-        <w:t>elit</w:t>
-      </w:r>
-      <w:proofErr w:type="spellEnd"/>
-      <w:r>
-        <w:t xml:space="preserve">, sed do </w:t>
-      </w:r>
-      <w:proofErr w:type="spellStart"/>
-      <w:r>
-        <w:t>eiusmod</w:t>
-      </w:r>
-      <w:proofErr w:type="spellEnd"/>
-      <w:r>
-        <w:t xml:space="preserve"> </w:t>
-      </w:r>
-      <w:proofErr w:type="spellStart"/>
-      <w:r>
-        <w:t>tempor</w:t>
-      </w:r>
-      <w:proofErr w:type="spellEnd"/>
-      <w:r>
-        <w:t xml:space="preserve"> </w:t>
-      </w:r>
-      <w:proofErr w:type="spellStart"/>
-      <w:r>
-        <w:t>incididunt</w:t>
-      </w:r>
-      <w:proofErr w:type="spellEnd"/>
-      <w:r>
-        <w:t xml:space="preserve"> </w:t>
-      </w:r>
-      <w:proofErr w:type="spellStart"/>
-      <w:r>
-        <w:t>ut</w:t>
-      </w:r>
-      <w:proofErr w:type="spellEnd"/>
-      <w:r>
-        <w:t xml:space="preserve"> </w:t>
-      </w:r>
-      <w:proofErr w:type="spellStart"/>
-      <w:r>
-        <w:t>labore</w:t>
-      </w:r>
-      <w:proofErr w:type="spellEnd"/>
-      <w:r>
-        <w:t xml:space="preserve"> et dolore magna </w:t>
-      </w:r>
-      <w:proofErr w:type="spellStart"/>
-      <w:r>
-        <w:t>aliqua</w:t>
-      </w:r>
-      <w:proofErr w:type="spellEnd"/>
-      <w:r>
-        <w:t xml:space="preserve">. Ut </w:t>
-      </w:r>
-      <w:proofErr w:type="spellStart"/>
-      <w:r>
-        <w:t>enim</w:t>
-      </w:r>
-      <w:proofErr w:type="spellEnd"/>
-      <w:r>
-        <w:t xml:space="preserve"> ad minim </w:t>
-      </w:r>
-      <w:proofErr w:type="spellStart"/>
-      <w:r>
-        <w:t>veniam</w:t>
-      </w:r>
-      <w:proofErr w:type="spellEnd"/>
-      <w:r>
-        <w:t xml:space="preserve">, </w:t>
-      </w:r>
-      <w:proofErr w:type="spellStart"/>
-      <w:r>
-        <w:t>quis</w:t>
-      </w:r>
-      <w:proofErr w:type="spellEnd"/>
-      <w:r>
-        <w:t xml:space="preserve"> </w:t>
-      </w:r>
-      <w:proofErr w:type="spellStart"/>
-      <w:r>
-        <w:t>nostrud</w:t>
-      </w:r>
-      <w:proofErr w:type="spellEnd"/>
-      <w:r>
-        <w:t xml:space="preserve"> exercitation </w:t>
-      </w:r>
-      <w:proofErr w:type="spellStart"/>
-      <w:r>
-        <w:t>ullamco</w:t>
-      </w:r>
-      <w:proofErr w:type="spellEnd"/>
-      <w:r>
-        <w:t xml:space="preserve"> </w:t>
-      </w:r>
-      <w:proofErr w:type="spellStart"/>
-      <w:r>
-        <w:t>laboris</w:t>
-      </w:r>
-      <w:proofErr w:type="spellEnd"/>
-      <w:r>
-        <w:t xml:space="preserve"> nisi </w:t>
-      </w:r>
-      <w:proofErr w:type="spellStart"/>
-      <w:r>
-        <w:t>ut</w:t>
-      </w:r>
-      <w:proofErr w:type="spellEnd"/>
-      <w:r>
-        <w:t xml:space="preserve"> </w:t>
-      </w:r>
-      <w:proofErr w:type="spellStart"/>
-      <w:r>
-        <w:t>aliquip</w:t>
-      </w:r>
-      <w:proofErr w:type="spellEnd"/>
-      <w:r>
-        <w:t xml:space="preserve"> ex </w:t>
-      </w:r>
-      <w:proofErr w:type="spellStart"/>
-      <w:r>
-        <w:t>ea</w:t>
-      </w:r>
-      <w:proofErr w:type="spellEnd"/>
-      <w:r>
-        <w:t xml:space="preserve"> </w:t>
-      </w:r>
-      <w:proofErr w:type="spellStart"/>
-      <w:r>
-        <w:t>commodo</w:t>
-      </w:r>
-      <w:proofErr w:type="spellEnd"/>
-      <w:r>
-        <w:t xml:space="preserve"> </w:t>
-      </w:r>
-      <w:proofErr w:type="spellStart"/>
-      <w:r>
-        <w:t>consequat</w:t>
-      </w:r>
-      <w:proofErr w:type="spellEnd"/>
-      <w:r>
-        <w:t xml:space="preserve">. Duis </w:t>
-      </w:r>
-      <w:proofErr w:type="spellStart"/>
-      <w:r>
-        <w:t>aute</w:t>
-      </w:r>
-      <w:proofErr w:type="spellEnd"/>
-      <w:r>
-        <w:t xml:space="preserve"> </w:t>
-      </w:r>
-      <w:proofErr w:type="spellStart"/>
-      <w:r>
-        <w:t>irure</w:t>
-      </w:r>
-      <w:proofErr w:type="spellEnd"/>
-      <w:r>
-        <w:t xml:space="preserve"> dolor in </w:t>
-      </w:r>
-      <w:proofErr w:type="spellStart"/>
-      <w:r>
-        <w:t>reprehenderit</w:t>
-      </w:r>
-      <w:proofErr w:type="spellEnd"/>
-      <w:r>
-        <w:t xml:space="preserve"> in </w:t>
-      </w:r>
-      <w:proofErr w:type="spellStart"/>
-      <w:r>
-        <w:t>voluptate</w:t>
-      </w:r>
-      <w:proofErr w:type="spellEnd"/>
-      <w:r>
-        <w:t xml:space="preserve"> </w:t>
-      </w:r>
-      <w:proofErr w:type="spellStart"/>
-      <w:r>
-        <w:t>velit</w:t>
-      </w:r>
-      <w:proofErr w:type="spellEnd"/>
-      <w:r>
-        <w:t xml:space="preserve"> </w:t>
-      </w:r>
-      <w:proofErr w:type="spellStart"/>
-      <w:r>
-        <w:t>esse</w:t>
-      </w:r>
-      <w:proofErr w:type="spellEnd"/>
-      <w:r>
-        <w:t xml:space="preserve"> </w:t>
-      </w:r>
-      <w:proofErr w:type="spellStart"/>
-      <w:r>
-        <w:t>cillum</w:t>
-      </w:r>
-      <w:proofErr w:type="spellEnd"/>
-      <w:r>
-        <w:t xml:space="preserve"> dolore </w:t>
-      </w:r>
-      <w:proofErr w:type="spellStart"/>
-      <w:r>
-        <w:t>eu</w:t>
-      </w:r>
-      <w:proofErr w:type="spellEnd"/>
-      <w:r>
-        <w:t xml:space="preserve"> </w:t>
-      </w:r>
-      <w:proofErr w:type="spellStart"/>
-      <w:r>
-        <w:t>fugiat</w:t>
-      </w:r>
-      <w:proofErr w:type="spellEnd"/>
-      <w:r>
-        <w:t xml:space="preserve"> </w:t>
-      </w:r>
-      <w:proofErr w:type="spellStart"/>
-      <w:r>
-        <w:t>nulla</w:t>
-      </w:r>
-      <w:proofErr w:type="spellEnd"/>
-      <w:r>
-        <w:t xml:space="preserve"> </w:t>
-      </w:r>
-      <w:proofErr w:type="spellStart"/>
-      <w:r>
-        <w:t>pariatur</w:t>
-      </w:r>
-      <w:proofErr w:type="spellEnd"/>
-      <w:r>
-        <w:t xml:space="preserve">. </w:t>
-      </w:r>
-      <w:proofErr w:type="spellStart"/>
-      <w:r>
-        <w:t>Excepteur</w:t>
-      </w:r>
-      <w:proofErr w:type="spellEnd"/>
-      <w:r>
-        <w:t xml:space="preserve"> </w:t>
-      </w:r>
-      <w:proofErr w:type="spellStart"/>
-      <w:r>
-        <w:t>sint</w:t>
-      </w:r>
-      <w:proofErr w:type="spellEnd"/>
-      <w:r>
-        <w:t xml:space="preserve"> </w:t>
-      </w:r>
-      <w:proofErr w:type="spellStart"/>
-      <w:r>
-        <w:t>occaecat</w:t>
-      </w:r>
-      <w:proofErr w:type="spellEnd"/>
-      <w:r>
-        <w:t xml:space="preserve"> </w:t>
-      </w:r>
-      <w:proofErr w:type="spellStart"/>
-      <w:r>
-        <w:t>cupidatat</w:t>
-      </w:r>
-      <w:proofErr w:type="spellEnd"/>
-      <w:r>
-        <w:t xml:space="preserve"> non </w:t>
-      </w:r>
-      <w:proofErr w:type="spellStart"/>
-      <w:r>
-        <w:t>proident</w:t>
-      </w:r>
-      <w:proofErr w:type="spellEnd"/>
-      <w:r>
-        <w:t xml:space="preserve">, sunt in culpa qui </w:t>
-      </w:r>
-      <w:proofErr w:type="spellStart"/>
-      <w:r>
-        <w:t>officia</w:t>
-      </w:r>
-      <w:proofErr w:type="spellEnd"/>
-      <w:r>
-        <w:t xml:space="preserve"> </w:t>
-      </w:r>
-      <w:proofErr w:type="spellStart"/>
-      <w:r>
-        <w:t>deserunt</w:t>
-      </w:r>
-      <w:proofErr w:type="spellEnd"/>
-      <w:r>
-        <w:t xml:space="preserve"> </w:t>
-      </w:r>
-      <w:proofErr w:type="spellStart"/>
-      <w:r>
-        <w:t>mollit</w:t>
-      </w:r>
-      <w:proofErr w:type="spellEnd"/>
-      <w:r>
-        <w:t xml:space="preserve"> </w:t>
-      </w:r>
-      <w:proofErr w:type="spellStart"/>
-      <w:r>
-        <w:t>anim</w:t>
-      </w:r>
-      <w:proofErr w:type="spellEnd"/>
-      <w:r>
-        <w:t xml:space="preserve"> id </w:t>
-      </w:r>
-      <w:proofErr w:type="spellStart"/>
-      <w:r>
-        <w:t>est</w:t>
-      </w:r>
-      <w:proofErr w:type="spellEnd"/>
-      <w:r>
-        <w:t xml:space="preserve"> </w:t>
-      </w:r>
-      <w:proofErr w:type="spellStart"/>
-      <w:r>
-        <w:t>laborum</w:t>
-      </w:r>
-      <w:proofErr w:type="spellEnd"/>
-      <w:r>
-        <w:t>.</w:t>
       </w:r>
     </w:p>
     <w:p>
       <w:pPr>
         <w:pStyle w:val="Heading1"/>
       </w:pPr>
+      <w:bookmarkStart w:id="11" w:name="_Toc10758304"/>
       <w:r>
         <w:t>References</w:t>
       </w:r>
+      <w:bookmarkEnd w:id="11"/>
     </w:p>
     <w:p>
       <w:pPr>
@@ -2273,10 +2329,12 @@
       <w:pPr>
         <w:pStyle w:val="Heading1"/>
       </w:pPr>
+      <w:bookmarkStart w:id="12" w:name="_Toc10758305"/>
       <w:r>
         <w:lastRenderedPageBreak/>
         <w:t>Supplemental Material</w:t>
       </w:r>
+      <w:bookmarkEnd w:id="12"/>
     </w:p>
     <w:p>
       <w:r>
@@ -2303,6 +2361,7 @@
       <w:pPr>
         <w:pStyle w:val="Heading2"/>
       </w:pPr>
+      <w:bookmarkStart w:id="13" w:name="_Toc10758306"/>
       <w:proofErr w:type="spellStart"/>
       <w:r>
         <w:t>Matlab</w:t>
@@ -2311,14 +2370,17 @@
       <w:r>
         <w:t xml:space="preserve"> Code</w:t>
       </w:r>
+      <w:bookmarkEnd w:id="13"/>
     </w:p>
     <w:p>
       <w:pPr>
         <w:pStyle w:val="Heading3"/>
       </w:pPr>
+      <w:bookmarkStart w:id="14" w:name="_Toc10758307"/>
       <w:r>
         <w:t>File 1</w:t>
       </w:r>
+      <w:bookmarkEnd w:id="14"/>
     </w:p>
     <w:p>
       <w:r>
@@ -2332,9 +2394,11 @@
       <w:pPr>
         <w:pStyle w:val="Heading3"/>
       </w:pPr>
+      <w:bookmarkStart w:id="15" w:name="_Toc10758308"/>
       <w:r>
         <w:t>File 2</w:t>
       </w:r>
+      <w:bookmarkEnd w:id="15"/>
     </w:p>
     <w:p>
       <w:r>
@@ -2345,17 +2409,21 @@
       <w:pPr>
         <w:pStyle w:val="Heading2"/>
       </w:pPr>
+      <w:bookmarkStart w:id="16" w:name="_Toc10758309"/>
       <w:r>
         <w:t>Simulink Models</w:t>
       </w:r>
+      <w:bookmarkEnd w:id="16"/>
     </w:p>
     <w:p>
       <w:pPr>
         <w:pStyle w:val="Heading3"/>
       </w:pPr>
+      <w:bookmarkStart w:id="17" w:name="_Toc10758310"/>
       <w:r>
         <w:t>Model 1</w:t>
       </w:r>
+      <w:bookmarkEnd w:id="17"/>
     </w:p>
     <w:p>
       <w:r>
@@ -2374,27 +2442,28 @@
       <w:pPr>
         <w:pStyle w:val="Heading2"/>
       </w:pPr>
+      <w:bookmarkStart w:id="18" w:name="_Toc10758311"/>
       <w:r>
         <w:t>Additional Figures</w:t>
       </w:r>
+      <w:bookmarkEnd w:id="18"/>
     </w:p>
     <w:p/>
     <w:p>
       <w:pPr>
         <w:pStyle w:val="Heading2"/>
       </w:pPr>
+      <w:bookmarkStart w:id="19" w:name="_Toc10758312"/>
       <w:r>
         <w:t>Anything Else</w:t>
       </w:r>
+      <w:bookmarkEnd w:id="19"/>
     </w:p>
     <w:p/>
     <w:p/>
-    <w:p>
-      <w:bookmarkStart w:id="7" w:name="_GoBack"/>
-      <w:bookmarkEnd w:id="7"/>
-    </w:p>
+    <w:p/>
     <w:sectPr>
-      <w:footerReference w:type="default" r:id="rId6"/>
+      <w:footerReference w:type="default" r:id="rId8"/>
       <w:pgSz w:w="12240" w:h="15840"/>
       <w:pgMar w:top="1440" w:right="1440" w:bottom="1440" w:left="1440" w:header="720" w:footer="720" w:gutter="0"/>
       <w:pgBorders w:offsetFrom="page">
@@ -2410,6 +2479,31 @@
     </w:sectPr>
   </w:body>
 </w:document>
+</file>
+
+<file path=word/endnotes.xml><?xml version="1.0" encoding="utf-8"?>
+<w:endnotes xmlns:wpc="http://schemas.microsoft.com/office/word/2010/wordprocessingCanvas" xmlns:cx="http://schemas.microsoft.com/office/drawing/2014/chartex" xmlns:cx1="http://schemas.microsoft.com/office/drawing/2015/9/8/chartex" xmlns:cx2="http://schemas.microsoft.com/office/drawing/2015/10/21/chartex" xmlns:cx3="http://schemas.microsoft.com/office/drawing/2016/5/9/chartex" xmlns:cx4="http://schemas.microsoft.com/office/drawing/2016/5/10/chartex" xmlns:cx5="http://schemas.microsoft.com/office/drawing/2016/5/11/chartex" xmlns:cx6="http://schemas.microsoft.com/office/drawing/2016/5/12/chartex" xmlns:cx7="http://schemas.microsoft.com/office/drawing/2016/5/13/chartex" xmlns:cx8="http://schemas.microsoft.com/office/drawing/2016/5/14/chartex" xmlns:mc="http://schemas.openxmlformats.org/markup-compatibility/2006" xmlns:aink="http://schemas.microsoft.com/office/drawing/2016/ink" xmlns:am3d="http://schemas.microsoft.com/office/drawing/2017/model3d" xmlns:o="urn:schemas-microsoft-com:office:office" xmlns:r="http://schemas.openxmlformats.org/officeDocument/2006/relationships" xmlns:m="http://schemas.openxmlformats.org/officeDocument/2006/math" xmlns:v="urn:schemas-microsoft-com:vml" xmlns:wp14="http://schemas.microsoft.com/office/word/2010/wordprocessingDrawing" xmlns:wp="http://schemas.openxmlformats.org/drawingml/2006/wordprocessingDrawing" xmlns:w10="urn:schemas-microsoft-com:office:word" xmlns:w="http://schemas.openxmlformats.org/wordprocessingml/2006/main" xmlns:w14="http://schemas.microsoft.com/office/word/2010/wordml" xmlns:w15="http://schemas.microsoft.com/office/word/2012/wordml" xmlns:w16cid="http://schemas.microsoft.com/office/word/2016/wordml/cid" xmlns:w16se="http://schemas.microsoft.com/office/word/2015/wordml/symex" xmlns:wpg="http://schemas.microsoft.com/office/word/2010/wordprocessingGroup" xmlns:wpi="http://schemas.microsoft.com/office/word/2010/wordprocessingInk" xmlns:wne="http://schemas.microsoft.com/office/word/2006/wordml" xmlns:wps="http://schemas.microsoft.com/office/word/2010/wordprocessingShape" mc:Ignorable="w14 w15 w16se w16cid wp14">
+  <w:endnote w:type="separator" w:id="-1">
+    <w:p>
+      <w:pPr>
+        <w:spacing w:after="0" w:line="240" w:lineRule="auto"/>
+      </w:pPr>
+      <w:r>
+        <w:separator/>
+      </w:r>
+    </w:p>
+  </w:endnote>
+  <w:endnote w:type="continuationSeparator" w:id="0">
+    <w:p>
+      <w:pPr>
+        <w:spacing w:after="0" w:line="240" w:lineRule="auto"/>
+      </w:pPr>
+      <w:r>
+        <w:continuationSeparator/>
+      </w:r>
+    </w:p>
+  </w:endnote>
+</w:endnotes>
 </file>
 
 <file path=word/footer1.xml><?xml version="1.0" encoding="utf-8"?>
@@ -2463,6 +2557,31 @@
     </w:pPr>
   </w:p>
 </w:ftr>
+</file>
+
+<file path=word/footnotes.xml><?xml version="1.0" encoding="utf-8"?>
+<w:footnotes xmlns:wpc="http://schemas.microsoft.com/office/word/2010/wordprocessingCanvas" xmlns:cx="http://schemas.microsoft.com/office/drawing/2014/chartex" xmlns:cx1="http://schemas.microsoft.com/office/drawing/2015/9/8/chartex" xmlns:cx2="http://schemas.microsoft.com/office/drawing/2015/10/21/chartex" xmlns:cx3="http://schemas.microsoft.com/office/drawing/2016/5/9/chartex" xmlns:cx4="http://schemas.microsoft.com/office/drawing/2016/5/10/chartex" xmlns:cx5="http://schemas.microsoft.com/office/drawing/2016/5/11/chartex" xmlns:cx6="http://schemas.microsoft.com/office/drawing/2016/5/12/chartex" xmlns:cx7="http://schemas.microsoft.com/office/drawing/2016/5/13/chartex" xmlns:cx8="http://schemas.microsoft.com/office/drawing/2016/5/14/chartex" xmlns:mc="http://schemas.openxmlformats.org/markup-compatibility/2006" xmlns:aink="http://schemas.microsoft.com/office/drawing/2016/ink" xmlns:am3d="http://schemas.microsoft.com/office/drawing/2017/model3d" xmlns:o="urn:schemas-microsoft-com:office:office" xmlns:r="http://schemas.openxmlformats.org/officeDocument/2006/relationships" xmlns:m="http://schemas.openxmlformats.org/officeDocument/2006/math" xmlns:v="urn:schemas-microsoft-com:vml" xmlns:wp14="http://schemas.microsoft.com/office/word/2010/wordprocessingDrawing" xmlns:wp="http://schemas.openxmlformats.org/drawingml/2006/wordprocessingDrawing" xmlns:w10="urn:schemas-microsoft-com:office:word" xmlns:w="http://schemas.openxmlformats.org/wordprocessingml/2006/main" xmlns:w14="http://schemas.microsoft.com/office/word/2010/wordml" xmlns:w15="http://schemas.microsoft.com/office/word/2012/wordml" xmlns:w16cid="http://schemas.microsoft.com/office/word/2016/wordml/cid" xmlns:w16se="http://schemas.microsoft.com/office/word/2015/wordml/symex" xmlns:wpg="http://schemas.microsoft.com/office/word/2010/wordprocessingGroup" xmlns:wpi="http://schemas.microsoft.com/office/word/2010/wordprocessingInk" xmlns:wne="http://schemas.microsoft.com/office/word/2006/wordml" xmlns:wps="http://schemas.microsoft.com/office/word/2010/wordprocessingShape" mc:Ignorable="w14 w15 w16se w16cid wp14">
+  <w:footnote w:type="separator" w:id="-1">
+    <w:p>
+      <w:pPr>
+        <w:spacing w:after="0" w:line="240" w:lineRule="auto"/>
+      </w:pPr>
+      <w:r>
+        <w:separator/>
+      </w:r>
+    </w:p>
+  </w:footnote>
+  <w:footnote w:type="continuationSeparator" w:id="0">
+    <w:p>
+      <w:pPr>
+        <w:spacing w:after="0" w:line="240" w:lineRule="auto"/>
+      </w:pPr>
+      <w:r>
+        <w:continuationSeparator/>
+      </w:r>
+    </w:p>
+  </w:footnote>
+</w:footnotes>
 </file>
 
 <file path=word/styles.xml><?xml version="1.0" encoding="utf-8"?>
@@ -2588,6 +2707,7 @@
     <w:lsdException w:name="HTML Sample" w:semiHidden="1" w:unhideWhenUsed="1"/>
     <w:lsdException w:name="HTML Typewriter" w:semiHidden="1" w:unhideWhenUsed="1"/>
     <w:lsdException w:name="HTML Variable" w:semiHidden="1" w:unhideWhenUsed="1"/>
+    <w:lsdException w:name="Normal Table" w:semiHidden="1" w:unhideWhenUsed="1"/>
     <w:lsdException w:name="annotation subject" w:semiHidden="1" w:unhideWhenUsed="1"/>
     <w:lsdException w:name="No List" w:semiHidden="1" w:unhideWhenUsed="1"/>
     <w:lsdException w:name="Outline List 1" w:semiHidden="1" w:unhideWhenUsed="1"/>
@@ -2634,8 +2754,10 @@
     <w:lsdException w:name="Table Subtle 2" w:semiHidden="1" w:unhideWhenUsed="1"/>
     <w:lsdException w:name="Table Web 1" w:semiHidden="1" w:unhideWhenUsed="1"/>
     <w:lsdException w:name="Table Web 2" w:semiHidden="1" w:unhideWhenUsed="1"/>
+    <w:lsdException w:name="Table Web 3" w:semiHidden="1" w:unhideWhenUsed="1"/>
     <w:lsdException w:name="Balloon Text" w:semiHidden="1" w:unhideWhenUsed="1"/>
     <w:lsdException w:name="Table Grid" w:uiPriority="39"/>
+    <w:lsdException w:name="Table Theme" w:semiHidden="1" w:unhideWhenUsed="1"/>
     <w:lsdException w:name="Placeholder Text" w:semiHidden="1"/>
     <w:lsdException w:name="No Spacing" w:uiPriority="1" w:qFormat="1"/>
     <w:lsdException w:name="Light Shading" w:uiPriority="60"/>
@@ -3132,6 +3254,19 @@
     <w:unhideWhenUsed/>
     <w:rsid w:val="004A2131"/>
   </w:style>
+  <w:style w:type="paragraph" w:styleId="TOC3">
+    <w:name w:val="toc 3"/>
+    <w:basedOn w:val="Normal"/>
+    <w:next w:val="Normal"/>
+    <w:autoRedefine/>
+    <w:uiPriority w:val="39"/>
+    <w:unhideWhenUsed/>
+    <w:rsid w:val="0015200C"/>
+    <w:pPr>
+      <w:spacing w:after="100"/>
+      <w:ind w:left="440"/>
+    </w:pPr>
+  </w:style>
 </w:styles>
 </file>
 
@@ -3224,7 +3359,9 @@
   <w:rsids>
     <w:rsidRoot w:val="00CF6980"/>
     <w:rsid w:val="00553A96"/>
+    <w:rsid w:val="005A1D07"/>
     <w:rsid w:val="00CF6980"/>
+    <w:rsid w:val="00E75D6A"/>
   </w:rsids>
   <m:mathPr>
     <m:mathFont m:val="Cambria Math"/>
@@ -3971,7 +4108,7 @@
 </file>
 
 <file path=customXml/itemProps1.xml><?xml version="1.0" encoding="utf-8"?>
-<ds:datastoreItem xmlns:ds="http://schemas.openxmlformats.org/officeDocument/2006/customXml" ds:itemID="{5CE9070B-487B-4C25-976B-DB9F7BD4BF62}">
+<ds:datastoreItem xmlns:ds="http://schemas.openxmlformats.org/officeDocument/2006/customXml" ds:itemID="{BE92908E-4843-4707-A8E6-9EF755127E12}">
   <ds:schemaRefs>
     <ds:schemaRef ds:uri="http://schemas.openxmlformats.org/officeDocument/2006/bibliography"/>
   </ds:schemaRefs>
